--- a/算法思路集合/Divide and Conquer.docx
+++ b/算法思路集合/Divide and Conquer.docx
@@ -4,15 +4,6 @@
   <w:body>
     <w:p>
       <w:pPr>
-        <w:rPr>
-          <w:rFonts w:ascii="Helvetica" w:hAnsi="Helvetica" w:cs="Helvetica" w:hint="eastAsia"/>
-          <w:color w:val="333333"/>
-          <w:sz w:val="36"/>
-          <w:szCs w:val="36"/>
-          <w:shd w:val="clear" w:color="auto" w:fill="FFFFFF"/>
-        </w:rPr>
-      </w:pPr>
-      <w:r>
         <w:rPr>
           <w:rFonts w:ascii="Helvetica" w:hAnsi="Helvetica" w:cs="Helvetica"/>
           <w:color w:val="333333"/>
@@ -20,13 +11,22 @@
           <w:szCs w:val="36"/>
           <w:shd w:val="clear" w:color="auto" w:fill="FFFFFF"/>
         </w:rPr>
+      </w:pPr>
+      <w:r>
+        <w:rPr>
+          <w:rFonts w:ascii="Helvetica" w:hAnsi="Helvetica" w:cs="Helvetica"/>
+          <w:color w:val="333333"/>
+          <w:sz w:val="36"/>
+          <w:szCs w:val="36"/>
+          <w:shd w:val="clear" w:color="auto" w:fill="FFFFFF"/>
+        </w:rPr>
         <w:t>241. Different Ways to Add Parentheses</w:t>
       </w:r>
     </w:p>
     <w:p>
       <w:pPr>
         <w:rPr>
-          <w:rFonts w:ascii="Helvetica" w:hAnsi="Helvetica" w:cs="Helvetica" w:hint="eastAsia"/>
+          <w:rFonts w:ascii="Helvetica" w:hAnsi="Helvetica" w:cs="Helvetica"/>
           <w:color w:val="333333"/>
           <w:sz w:val="36"/>
           <w:szCs w:val="36"/>
@@ -253,148 +253,1371 @@
         <w:t>[0, 2]</w:t>
       </w:r>
     </w:p>
+    <w:p/>
+    <w:p>
+      <w:r>
+        <w:t>public class Solution {</w:t>
+      </w:r>
+    </w:p>
+    <w:p>
+      <w:r>
+        <w:t xml:space="preserve">    public List&lt;Integer&gt; diffWaysToCompute(String input) {</w:t>
+      </w:r>
+    </w:p>
+    <w:p>
+      <w:r>
+        <w:t xml:space="preserve">        List&lt;Integer&gt; res = new ArrayList&lt;Integer&gt;();</w:t>
+      </w:r>
+    </w:p>
+    <w:p>
+      <w:r>
+        <w:t xml:space="preserve">        for (int i = 0; i &lt; input.length(); i++) {</w:t>
+      </w:r>
+    </w:p>
+    <w:p>
+      <w:r>
+        <w:t xml:space="preserve">            char c = input.charAt(i);</w:t>
+      </w:r>
+    </w:p>
+    <w:p>
+      <w:r>
+        <w:t xml:space="preserve">            if (c == '-' || c == '+' || c == '*') {</w:t>
+      </w:r>
+    </w:p>
+    <w:p>
+      <w:r>
+        <w:t xml:space="preserve">                String a = input.substring(0, i);</w:t>
+      </w:r>
+    </w:p>
+    <w:p>
+      <w:r>
+        <w:t xml:space="preserve">                String b = input.substring(i + 1);</w:t>
+      </w:r>
+    </w:p>
+    <w:p>
+      <w:r>
+        <w:t xml:space="preserve">                List&lt;Integer&gt; al = diffWaysToCompute(a);</w:t>
+      </w:r>
+    </w:p>
+    <w:p>
+      <w:r>
+        <w:t xml:space="preserve">                List&lt;Integer&gt; bl = diffWaysToCompute(b);</w:t>
+      </w:r>
+    </w:p>
+    <w:p>
+      <w:r>
+        <w:t xml:space="preserve">                for (int x : al) {</w:t>
+      </w:r>
+    </w:p>
+    <w:p>
+      <w:r>
+        <w:t xml:space="preserve">                    for (int y : bl) {</w:t>
+      </w:r>
+    </w:p>
+    <w:p>
+      <w:r>
+        <w:t xml:space="preserve">                        if (c == '-') {</w:t>
+      </w:r>
+    </w:p>
+    <w:p>
+      <w:r>
+        <w:t xml:space="preserve">                            res.add(x - y);</w:t>
+      </w:r>
+    </w:p>
+    <w:p>
+      <w:r>
+        <w:t xml:space="preserve">                        } else if (c == '+') {</w:t>
+      </w:r>
+    </w:p>
+    <w:p>
+      <w:r>
+        <w:t xml:space="preserve">                            res.add(x + y);</w:t>
+      </w:r>
+    </w:p>
+    <w:p>
+      <w:r>
+        <w:t xml:space="preserve">                        } else if (c == '*') {</w:t>
+      </w:r>
+    </w:p>
+    <w:p>
+      <w:r>
+        <w:t xml:space="preserve">                            res.add(x * y);</w:t>
+      </w:r>
+    </w:p>
+    <w:p>
+      <w:r>
+        <w:t xml:space="preserve">                        }</w:t>
+      </w:r>
+    </w:p>
+    <w:p>
+      <w:r>
+        <w:t xml:space="preserve">                    }</w:t>
+      </w:r>
+    </w:p>
+    <w:p>
+      <w:r>
+        <w:t xml:space="preserve">                }</w:t>
+      </w:r>
+    </w:p>
+    <w:p>
+      <w:r>
+        <w:t xml:space="preserve">            }</w:t>
+      </w:r>
+    </w:p>
+    <w:p>
+      <w:r>
+        <w:t xml:space="preserve">        }</w:t>
+      </w:r>
+    </w:p>
+    <w:p>
+      <w:r>
+        <w:t xml:space="preserve">        if (res.size() == 0) res.add(Integer.valueOf(input));</w:t>
+      </w:r>
+    </w:p>
+    <w:p>
+      <w:r>
+        <w:t xml:space="preserve">        return res;</w:t>
+      </w:r>
+    </w:p>
+    <w:p>
+      <w:r>
+        <w:t xml:space="preserve">    }</w:t>
+      </w:r>
+    </w:p>
     <w:p>
       <w:pPr>
         <w:rPr>
           <w:rFonts w:hint="eastAsia"/>
         </w:rPr>
       </w:pPr>
-    </w:p>
-    <w:p>
-      <w:r>
-        <w:t>public class Solution {</w:t>
-      </w:r>
-    </w:p>
-    <w:p>
-      <w:r>
-        <w:t xml:space="preserve">    public List&lt;Integer&gt; diffWaysToCompute(String input) {</w:t>
-      </w:r>
-    </w:p>
-    <w:p>
-      <w:r>
-        <w:t xml:space="preserve">        List&lt;Integer&gt; res = new ArrayList&lt;Integer&gt;();</w:t>
-      </w:r>
-    </w:p>
-    <w:p>
-      <w:r>
-        <w:t xml:space="preserve">        for (int i = 0; i &lt; input.length(); i++) {</w:t>
-      </w:r>
-    </w:p>
-    <w:p>
-      <w:r>
-        <w:t xml:space="preserve">            char c = input.charAt(i);</w:t>
-      </w:r>
-    </w:p>
-    <w:p>
-      <w:r>
-        <w:t xml:space="preserve">            if (c == '-' || c == '+' || c == '*') {</w:t>
-      </w:r>
-    </w:p>
-    <w:p>
-      <w:r>
-        <w:t xml:space="preserve">                String a = input.substring(0, i);</w:t>
-      </w:r>
-    </w:p>
-    <w:p>
-      <w:r>
-        <w:t xml:space="preserve">                String b = input.substring(i + 1);</w:t>
-      </w:r>
-    </w:p>
-    <w:p>
-      <w:r>
-        <w:t xml:space="preserve">                List&lt;Integer&gt; al = diffWaysToCompute(a);</w:t>
-      </w:r>
-    </w:p>
-    <w:p>
-      <w:r>
-        <w:t xml:space="preserve">                List&lt;Integer&gt; bl = diffWaysToCompute(b);</w:t>
-      </w:r>
-    </w:p>
-    <w:p>
-      <w:r>
-        <w:t xml:space="preserve">                for (int x : al) {</w:t>
-      </w:r>
-    </w:p>
-    <w:p>
-      <w:r>
-        <w:t xml:space="preserve">                    for (int y : bl) {</w:t>
-      </w:r>
-    </w:p>
-    <w:p>
-      <w:r>
-        <w:t xml:space="preserve">                        if (c == '-') {</w:t>
-      </w:r>
-    </w:p>
-    <w:p>
-      <w:r>
-        <w:t xml:space="preserve">                            res.add(x - y);</w:t>
-      </w:r>
-    </w:p>
-    <w:p>
-      <w:r>
-        <w:t xml:space="preserve">                        } else if (c == '+') {</w:t>
-      </w:r>
-    </w:p>
-    <w:p>
-      <w:r>
-        <w:t xml:space="preserve">                            res.add(x + y);</w:t>
-      </w:r>
-    </w:p>
-    <w:p>
-      <w:r>
-        <w:t xml:space="preserve">                        } else if (c == '*') {</w:t>
-      </w:r>
-    </w:p>
-    <w:p>
-      <w:r>
-        <w:t xml:space="preserve">                            res.add(x * y);</w:t>
-      </w:r>
-    </w:p>
-    <w:p>
-      <w:r>
-        <w:t xml:space="preserve">                        }</w:t>
-      </w:r>
-    </w:p>
-    <w:p>
-      <w:r>
-        <w:t xml:space="preserve">                    }</w:t>
-      </w:r>
-    </w:p>
-    <w:p>
-      <w:r>
+      <w:r>
+        <w:t>}</w:t>
+      </w:r>
+    </w:p>
+    <w:p>
+      <w:pPr>
+        <w:rPr>
+          <w:rFonts w:hint="eastAsia"/>
+        </w:rPr>
+      </w:pPr>
+    </w:p>
+    <w:p>
+      <w:pPr>
+        <w:rPr>
+          <w:rFonts w:hint="eastAsia"/>
+        </w:rPr>
+      </w:pPr>
+    </w:p>
+    <w:p>
+      <w:pPr>
+        <w:rPr>
+          <w:rFonts w:hint="eastAsia"/>
+        </w:rPr>
+      </w:pPr>
+    </w:p>
+    <w:p>
+      <w:pPr>
+        <w:widowControl/>
+        <w:jc w:val="left"/>
+        <w:outlineLvl w:val="0"/>
+        <w:rPr>
+          <w:rFonts w:ascii="Verdana" w:eastAsia="宋体" w:hAnsi="Verdana" w:cs="宋体"/>
+          <w:b/>
+          <w:bCs/>
+          <w:color w:val="000000"/>
+          <w:kern w:val="36"/>
+          <w:sz w:val="48"/>
+          <w:szCs w:val="48"/>
+        </w:rPr>
+      </w:pPr>
+      <w:hyperlink r:id="rId6" w:history="1">
+        <w:r>
+          <w:rPr>
+            <w:rFonts w:ascii="微软雅黑" w:eastAsia="微软雅黑" w:hAnsi="微软雅黑" w:cs="宋体" w:hint="eastAsia"/>
+            <w:color w:val="6A6352"/>
+            <w:kern w:val="36"/>
+            <w:sz w:val="27"/>
+          </w:rPr>
+          <w:t>[LeetCode] Permutations II 全排列之二</w:t>
+        </w:r>
+      </w:hyperlink>
+    </w:p>
+    <w:p>
+      <w:pPr>
+        <w:rPr>
+          <w:rFonts w:hint="eastAsia"/>
+        </w:rPr>
+      </w:pPr>
+      <w:r>
+        <w:rPr>
+          <w:rFonts w:hint="eastAsia"/>
+        </w:rPr>
+        <w:t>思路：</w:t>
+      </w:r>
+      <w:r>
+        <w:rPr>
+          <w:rFonts w:hint="eastAsia"/>
+        </w:rPr>
+        <w:t xml:space="preserve"> </w:t>
+      </w:r>
+      <w:r>
+        <w:rPr>
+          <w:rFonts w:hint="eastAsia"/>
+        </w:rPr>
+        <w:t>排除重複方法</w:t>
+      </w:r>
+    </w:p>
+    <w:p>
+      <w:pPr>
+        <w:rPr>
+          <w:rFonts w:hint="eastAsia"/>
+        </w:rPr>
+      </w:pPr>
+      <w:r>
+        <w:rPr>
+          <w:rFonts w:hint="eastAsia"/>
+        </w:rPr>
+        <w:t>例如</w:t>
+      </w:r>
+      <w:r>
+        <w:rPr>
+          <w:rFonts w:hint="eastAsia"/>
+        </w:rPr>
+        <w:t>3334</w:t>
+      </w:r>
+      <w:r>
+        <w:rPr>
+          <w:rFonts w:hint="eastAsia"/>
+        </w:rPr>
+        <w:t>，在選取這一層的數時，只有當前面相同數字在上一層中選過方可選。</w:t>
+      </w:r>
+    </w:p>
+    <w:p>
+      <w:pPr>
+        <w:rPr>
+          <w:rFonts w:hint="eastAsia"/>
+        </w:rPr>
+      </w:pPr>
+      <w:r>
+        <w:rPr>
+          <w:rFonts w:hint="eastAsia"/>
+        </w:rPr>
+        <w:t>例如第</w:t>
+      </w:r>
+      <w:r>
+        <w:rPr>
+          <w:rFonts w:hint="eastAsia"/>
+        </w:rPr>
+        <w:t>1</w:t>
+      </w:r>
+      <w:r>
+        <w:rPr>
+          <w:rFonts w:hint="eastAsia"/>
+        </w:rPr>
+        <w:t>個</w:t>
+      </w:r>
+      <w:r>
+        <w:rPr>
+          <w:rFonts w:hint="eastAsia"/>
+        </w:rPr>
+        <w:t xml:space="preserve">3 </w:t>
+      </w:r>
+      <w:r>
+        <w:rPr>
+          <w:rFonts w:hint="eastAsia"/>
+        </w:rPr>
+        <w:t>在上一層選了，這一層可以選第二個</w:t>
+      </w:r>
+      <w:r>
+        <w:rPr>
+          <w:rFonts w:hint="eastAsia"/>
+        </w:rPr>
+        <w:t>3</w:t>
+      </w:r>
+      <w:r>
+        <w:rPr>
+          <w:rFonts w:hint="eastAsia"/>
+        </w:rPr>
+        <w:t>，但是第三和第四個選不了</w:t>
+      </w:r>
+    </w:p>
+    <w:p>
+      <w:pPr>
+        <w:pStyle w:val="HTML0"/>
+        <w:rPr>
+          <w:color w:val="000000"/>
+          <w:sz w:val="18"/>
+          <w:szCs w:val="18"/>
+        </w:rPr>
+      </w:pPr>
+      <w:r>
+        <w:rPr>
+          <w:color w:val="0000FF"/>
+          <w:sz w:val="18"/>
+          <w:szCs w:val="18"/>
+        </w:rPr>
+        <w:t>class</w:t>
+      </w:r>
+      <w:r>
+        <w:rPr>
+          <w:color w:val="000000"/>
+          <w:sz w:val="18"/>
+          <w:szCs w:val="18"/>
+        </w:rPr>
+        <w:t xml:space="preserve"> Solution {</w:t>
+      </w:r>
+    </w:p>
+    <w:p>
+      <w:pPr>
+        <w:pStyle w:val="HTML0"/>
+        <w:rPr>
+          <w:color w:val="000000"/>
+          <w:sz w:val="18"/>
+          <w:szCs w:val="18"/>
+        </w:rPr>
+      </w:pPr>
+      <w:r>
+        <w:rPr>
+          <w:color w:val="0000FF"/>
+          <w:sz w:val="18"/>
+          <w:szCs w:val="18"/>
+        </w:rPr>
+        <w:t>public</w:t>
+      </w:r>
+      <w:r>
+        <w:rPr>
+          <w:color w:val="000000"/>
+          <w:sz w:val="18"/>
+          <w:szCs w:val="18"/>
+        </w:rPr>
+        <w:t>:</w:t>
+      </w:r>
+    </w:p>
+    <w:p>
+      <w:pPr>
+        <w:pStyle w:val="HTML0"/>
+        <w:rPr>
+          <w:color w:val="000000"/>
+          <w:sz w:val="18"/>
+          <w:szCs w:val="18"/>
+        </w:rPr>
+      </w:pPr>
+      <w:r>
+        <w:rPr>
+          <w:color w:val="000000"/>
+          <w:sz w:val="18"/>
+          <w:szCs w:val="18"/>
+        </w:rPr>
+        <w:t xml:space="preserve">    vector&lt;vector&lt;</w:t>
+      </w:r>
+      <w:r>
+        <w:rPr>
+          <w:color w:val="0000FF"/>
+          <w:sz w:val="18"/>
+          <w:szCs w:val="18"/>
+        </w:rPr>
+        <w:t>int</w:t>
+      </w:r>
+      <w:r>
+        <w:rPr>
+          <w:color w:val="000000"/>
+          <w:sz w:val="18"/>
+          <w:szCs w:val="18"/>
+        </w:rPr>
+        <w:t>&gt; &gt; permuteUnique(vector&lt;</w:t>
+      </w:r>
+      <w:r>
+        <w:rPr>
+          <w:color w:val="0000FF"/>
+          <w:sz w:val="18"/>
+          <w:szCs w:val="18"/>
+        </w:rPr>
+        <w:t>int</w:t>
+      </w:r>
+      <w:r>
+        <w:rPr>
+          <w:color w:val="000000"/>
+          <w:sz w:val="18"/>
+          <w:szCs w:val="18"/>
+        </w:rPr>
+        <w:t>&gt; &amp;num) {</w:t>
+      </w:r>
+    </w:p>
+    <w:p>
+      <w:pPr>
+        <w:pStyle w:val="HTML0"/>
+        <w:rPr>
+          <w:color w:val="000000"/>
+          <w:sz w:val="18"/>
+          <w:szCs w:val="18"/>
+        </w:rPr>
+      </w:pPr>
+      <w:r>
+        <w:rPr>
+          <w:color w:val="000000"/>
+          <w:sz w:val="18"/>
+          <w:szCs w:val="18"/>
+        </w:rPr>
+        <w:t xml:space="preserve">        vector&lt;vector&lt;</w:t>
+      </w:r>
+      <w:r>
+        <w:rPr>
+          <w:color w:val="0000FF"/>
+          <w:sz w:val="18"/>
+          <w:szCs w:val="18"/>
+        </w:rPr>
+        <w:t>int</w:t>
+      </w:r>
+      <w:r>
+        <w:rPr>
+          <w:color w:val="000000"/>
+          <w:sz w:val="18"/>
+          <w:szCs w:val="18"/>
+        </w:rPr>
+        <w:t>&gt; &gt; res;</w:t>
+      </w:r>
+    </w:p>
+    <w:p>
+      <w:pPr>
+        <w:pStyle w:val="HTML0"/>
+        <w:rPr>
+          <w:color w:val="000000"/>
+          <w:sz w:val="18"/>
+          <w:szCs w:val="18"/>
+        </w:rPr>
+      </w:pPr>
+      <w:r>
+        <w:rPr>
+          <w:color w:val="000000"/>
+          <w:sz w:val="18"/>
+          <w:szCs w:val="18"/>
+        </w:rPr>
+        <w:t xml:space="preserve">        vector&lt;</w:t>
+      </w:r>
+      <w:r>
+        <w:rPr>
+          <w:color w:val="0000FF"/>
+          <w:sz w:val="18"/>
+          <w:szCs w:val="18"/>
+        </w:rPr>
+        <w:t>int</w:t>
+      </w:r>
+      <w:r>
+        <w:rPr>
+          <w:color w:val="000000"/>
+          <w:sz w:val="18"/>
+          <w:szCs w:val="18"/>
+        </w:rPr>
+        <w:t xml:space="preserve">&gt; </w:t>
+      </w:r>
+      <w:r>
+        <w:rPr>
+          <w:color w:val="0000FF"/>
+          <w:sz w:val="18"/>
+          <w:szCs w:val="18"/>
+        </w:rPr>
+        <w:t>out</w:t>
+      </w:r>
+      <w:r>
+        <w:rPr>
+          <w:color w:val="000000"/>
+          <w:sz w:val="18"/>
+          <w:szCs w:val="18"/>
+        </w:rPr>
+        <w:t>;</w:t>
+      </w:r>
+    </w:p>
+    <w:p>
+      <w:pPr>
+        <w:pStyle w:val="HTML0"/>
+        <w:rPr>
+          <w:color w:val="000000"/>
+          <w:sz w:val="18"/>
+          <w:szCs w:val="18"/>
+        </w:rPr>
+      </w:pPr>
+      <w:r>
+        <w:rPr>
+          <w:color w:val="000000"/>
+          <w:sz w:val="18"/>
+          <w:szCs w:val="18"/>
+        </w:rPr>
+        <w:t xml:space="preserve">        vector&lt;</w:t>
+      </w:r>
+      <w:r>
+        <w:rPr>
+          <w:color w:val="0000FF"/>
+          <w:sz w:val="18"/>
+          <w:szCs w:val="18"/>
+        </w:rPr>
+        <w:t>int</w:t>
+      </w:r>
+      <w:r>
+        <w:rPr>
+          <w:color w:val="000000"/>
+          <w:sz w:val="18"/>
+          <w:szCs w:val="18"/>
+        </w:rPr>
+        <w:t xml:space="preserve">&gt; visited(num.size(), </w:t>
+      </w:r>
+      <w:r>
+        <w:rPr>
+          <w:color w:val="800080"/>
+          <w:sz w:val="18"/>
+          <w:szCs w:val="18"/>
+        </w:rPr>
+        <w:t>0</w:t>
+      </w:r>
+      <w:r>
+        <w:rPr>
+          <w:color w:val="000000"/>
+          <w:sz w:val="18"/>
+          <w:szCs w:val="18"/>
+        </w:rPr>
+        <w:t>);</w:t>
+      </w:r>
+    </w:p>
+    <w:p>
+      <w:pPr>
+        <w:pStyle w:val="HTML0"/>
+        <w:rPr>
+          <w:color w:val="000000"/>
+          <w:sz w:val="18"/>
+          <w:szCs w:val="18"/>
+        </w:rPr>
+      </w:pPr>
+      <w:r>
+        <w:rPr>
+          <w:color w:val="000000"/>
+          <w:sz w:val="18"/>
+          <w:szCs w:val="18"/>
+        </w:rPr>
+        <w:t xml:space="preserve">        sort(num.begin(), num.end());</w:t>
+      </w:r>
+    </w:p>
+    <w:p>
+      <w:pPr>
+        <w:pStyle w:val="HTML0"/>
+        <w:rPr>
+          <w:color w:val="000000"/>
+          <w:sz w:val="18"/>
+          <w:szCs w:val="18"/>
+        </w:rPr>
+      </w:pPr>
+      <w:r>
+        <w:rPr>
+          <w:color w:val="000000"/>
+          <w:sz w:val="18"/>
+          <w:szCs w:val="18"/>
+        </w:rPr>
+        <w:t xml:space="preserve">        permuteUniqueDFS(num, </w:t>
+      </w:r>
+      <w:r>
+        <w:rPr>
+          <w:color w:val="800080"/>
+          <w:sz w:val="18"/>
+          <w:szCs w:val="18"/>
+        </w:rPr>
+        <w:t>0</w:t>
+      </w:r>
+      <w:r>
+        <w:rPr>
+          <w:color w:val="000000"/>
+          <w:sz w:val="18"/>
+          <w:szCs w:val="18"/>
+        </w:rPr>
+        <w:t xml:space="preserve">, visited, </w:t>
+      </w:r>
+      <w:r>
+        <w:rPr>
+          <w:color w:val="0000FF"/>
+          <w:sz w:val="18"/>
+          <w:szCs w:val="18"/>
+        </w:rPr>
+        <w:t>out</w:t>
+      </w:r>
+      <w:r>
+        <w:rPr>
+          <w:color w:val="000000"/>
+          <w:sz w:val="18"/>
+          <w:szCs w:val="18"/>
+        </w:rPr>
+        <w:t>, res);</w:t>
+      </w:r>
+    </w:p>
+    <w:p>
+      <w:pPr>
+        <w:pStyle w:val="HTML0"/>
+        <w:rPr>
+          <w:color w:val="000000"/>
+          <w:sz w:val="18"/>
+          <w:szCs w:val="18"/>
+        </w:rPr>
+      </w:pPr>
+      <w:r>
+        <w:rPr>
+          <w:color w:val="000000"/>
+          <w:sz w:val="18"/>
+          <w:szCs w:val="18"/>
+        </w:rPr>
+        <w:t xml:space="preserve">        </w:t>
+      </w:r>
+      <w:r>
+        <w:rPr>
+          <w:color w:val="0000FF"/>
+          <w:sz w:val="18"/>
+          <w:szCs w:val="18"/>
+        </w:rPr>
+        <w:t>return</w:t>
+      </w:r>
+      <w:r>
+        <w:rPr>
+          <w:color w:val="000000"/>
+          <w:sz w:val="18"/>
+          <w:szCs w:val="18"/>
+        </w:rPr>
+        <w:t xml:space="preserve"> res;</w:t>
+      </w:r>
+    </w:p>
+    <w:p>
+      <w:pPr>
+        <w:pStyle w:val="HTML0"/>
+        <w:rPr>
+          <w:color w:val="000000"/>
+          <w:sz w:val="18"/>
+          <w:szCs w:val="18"/>
+        </w:rPr>
+      </w:pPr>
+      <w:r>
+        <w:rPr>
+          <w:color w:val="000000"/>
+          <w:sz w:val="18"/>
+          <w:szCs w:val="18"/>
+        </w:rPr>
+        <w:t xml:space="preserve">    }</w:t>
+      </w:r>
+    </w:p>
+    <w:p>
+      <w:pPr>
+        <w:pStyle w:val="HTML0"/>
+        <w:rPr>
+          <w:color w:val="000000"/>
+          <w:sz w:val="18"/>
+          <w:szCs w:val="18"/>
+        </w:rPr>
+      </w:pPr>
+      <w:r>
+        <w:rPr>
+          <w:color w:val="000000"/>
+          <w:sz w:val="18"/>
+          <w:szCs w:val="18"/>
+        </w:rPr>
+        <w:t xml:space="preserve">    </w:t>
+      </w:r>
+      <w:r>
+        <w:rPr>
+          <w:color w:val="0000FF"/>
+          <w:sz w:val="18"/>
+          <w:szCs w:val="18"/>
+        </w:rPr>
+        <w:t>void</w:t>
+      </w:r>
+      <w:r>
+        <w:rPr>
+          <w:color w:val="000000"/>
+          <w:sz w:val="18"/>
+          <w:szCs w:val="18"/>
+        </w:rPr>
+        <w:t xml:space="preserve"> permuteUniqueDFS(vector&lt;</w:t>
+      </w:r>
+      <w:r>
+        <w:rPr>
+          <w:color w:val="0000FF"/>
+          <w:sz w:val="18"/>
+          <w:szCs w:val="18"/>
+        </w:rPr>
+        <w:t>int</w:t>
+      </w:r>
+      <w:r>
+        <w:rPr>
+          <w:color w:val="000000"/>
+          <w:sz w:val="18"/>
+          <w:szCs w:val="18"/>
+        </w:rPr>
+        <w:t xml:space="preserve">&gt; &amp;num, </w:t>
+      </w:r>
+      <w:r>
+        <w:rPr>
+          <w:color w:val="0000FF"/>
+          <w:sz w:val="18"/>
+          <w:szCs w:val="18"/>
+        </w:rPr>
+        <w:t>int</w:t>
+      </w:r>
+      <w:r>
+        <w:rPr>
+          <w:color w:val="000000"/>
+          <w:sz w:val="18"/>
+          <w:szCs w:val="18"/>
+        </w:rPr>
+        <w:t xml:space="preserve"> level, vector&lt;</w:t>
+      </w:r>
+      <w:r>
+        <w:rPr>
+          <w:color w:val="0000FF"/>
+          <w:sz w:val="18"/>
+          <w:szCs w:val="18"/>
+        </w:rPr>
+        <w:t>int</w:t>
+      </w:r>
+      <w:r>
+        <w:rPr>
+          <w:color w:val="000000"/>
+          <w:sz w:val="18"/>
+          <w:szCs w:val="18"/>
+        </w:rPr>
+        <w:t>&gt; &amp;visited, vector&lt;</w:t>
+      </w:r>
+      <w:r>
+        <w:rPr>
+          <w:color w:val="0000FF"/>
+          <w:sz w:val="18"/>
+          <w:szCs w:val="18"/>
+        </w:rPr>
+        <w:t>int</w:t>
+      </w:r>
+      <w:r>
+        <w:rPr>
+          <w:color w:val="000000"/>
+          <w:sz w:val="18"/>
+          <w:szCs w:val="18"/>
+        </w:rPr>
+        <w:t>&gt; &amp;</w:t>
+      </w:r>
+      <w:r>
+        <w:rPr>
+          <w:color w:val="0000FF"/>
+          <w:sz w:val="18"/>
+          <w:szCs w:val="18"/>
+        </w:rPr>
+        <w:t>out</w:t>
+      </w:r>
+      <w:r>
+        <w:rPr>
+          <w:color w:val="000000"/>
+          <w:sz w:val="18"/>
+          <w:szCs w:val="18"/>
+        </w:rPr>
+        <w:t>, vector&lt;vector&lt;</w:t>
+      </w:r>
+      <w:r>
+        <w:rPr>
+          <w:color w:val="0000FF"/>
+          <w:sz w:val="18"/>
+          <w:szCs w:val="18"/>
+        </w:rPr>
+        <w:t>int</w:t>
+      </w:r>
+      <w:r>
+        <w:rPr>
+          <w:color w:val="000000"/>
+          <w:sz w:val="18"/>
+          <w:szCs w:val="18"/>
+        </w:rPr>
+        <w:t>&gt; &gt; &amp;res) {</w:t>
+      </w:r>
+    </w:p>
+    <w:p>
+      <w:pPr>
+        <w:pStyle w:val="HTML0"/>
+        <w:rPr>
+          <w:color w:val="000000"/>
+          <w:sz w:val="18"/>
+          <w:szCs w:val="18"/>
+        </w:rPr>
+      </w:pPr>
+      <w:r>
+        <w:rPr>
+          <w:color w:val="000000"/>
+          <w:sz w:val="18"/>
+          <w:szCs w:val="18"/>
+        </w:rPr>
+        <w:t xml:space="preserve">        </w:t>
+      </w:r>
+      <w:r>
+        <w:rPr>
+          <w:color w:val="0000FF"/>
+          <w:sz w:val="18"/>
+          <w:szCs w:val="18"/>
+        </w:rPr>
+        <w:t>if</w:t>
+      </w:r>
+      <w:r>
+        <w:rPr>
+          <w:color w:val="000000"/>
+          <w:sz w:val="18"/>
+          <w:szCs w:val="18"/>
+        </w:rPr>
+        <w:t xml:space="preserve"> (level &gt;= num.size()) res.push_back(</w:t>
+      </w:r>
+      <w:r>
+        <w:rPr>
+          <w:color w:val="0000FF"/>
+          <w:sz w:val="18"/>
+          <w:szCs w:val="18"/>
+        </w:rPr>
+        <w:t>out</w:t>
+      </w:r>
+      <w:r>
+        <w:rPr>
+          <w:color w:val="000000"/>
+          <w:sz w:val="18"/>
+          <w:szCs w:val="18"/>
+        </w:rPr>
+        <w:t>);</w:t>
+      </w:r>
+    </w:p>
+    <w:p>
+      <w:pPr>
+        <w:pStyle w:val="HTML0"/>
+        <w:rPr>
+          <w:color w:val="000000"/>
+          <w:sz w:val="18"/>
+          <w:szCs w:val="18"/>
+        </w:rPr>
+      </w:pPr>
+      <w:r>
+        <w:rPr>
+          <w:color w:val="000000"/>
+          <w:sz w:val="18"/>
+          <w:szCs w:val="18"/>
+        </w:rPr>
+        <w:t xml:space="preserve">        </w:t>
+      </w:r>
+      <w:r>
+        <w:rPr>
+          <w:color w:val="0000FF"/>
+          <w:sz w:val="18"/>
+          <w:szCs w:val="18"/>
+        </w:rPr>
+        <w:t>else</w:t>
+      </w:r>
+      <w:r>
+        <w:rPr>
+          <w:color w:val="000000"/>
+          <w:sz w:val="18"/>
+          <w:szCs w:val="18"/>
+        </w:rPr>
+        <w:t xml:space="preserve"> {</w:t>
+      </w:r>
+    </w:p>
+    <w:p>
+      <w:pPr>
+        <w:pStyle w:val="HTML0"/>
+        <w:rPr>
+          <w:color w:val="000000"/>
+          <w:sz w:val="18"/>
+          <w:szCs w:val="18"/>
+        </w:rPr>
+      </w:pPr>
+      <w:r>
+        <w:rPr>
+          <w:color w:val="000000"/>
+          <w:sz w:val="18"/>
+          <w:szCs w:val="18"/>
+        </w:rPr>
+        <w:t xml:space="preserve">            </w:t>
+      </w:r>
+      <w:r>
+        <w:rPr>
+          <w:color w:val="0000FF"/>
+          <w:sz w:val="18"/>
+          <w:szCs w:val="18"/>
+        </w:rPr>
+        <w:t>for</w:t>
+      </w:r>
+      <w:r>
+        <w:rPr>
+          <w:color w:val="000000"/>
+          <w:sz w:val="18"/>
+          <w:szCs w:val="18"/>
+        </w:rPr>
+        <w:t xml:space="preserve"> (</w:t>
+      </w:r>
+      <w:r>
+        <w:rPr>
+          <w:color w:val="0000FF"/>
+          <w:sz w:val="18"/>
+          <w:szCs w:val="18"/>
+        </w:rPr>
+        <w:t>int</w:t>
+      </w:r>
+      <w:r>
+        <w:rPr>
+          <w:color w:val="000000"/>
+          <w:sz w:val="18"/>
+          <w:szCs w:val="18"/>
+        </w:rPr>
+        <w:t xml:space="preserve"> i = </w:t>
+      </w:r>
+      <w:r>
+        <w:rPr>
+          <w:color w:val="800080"/>
+          <w:sz w:val="18"/>
+          <w:szCs w:val="18"/>
+        </w:rPr>
+        <w:t>0</w:t>
+      </w:r>
+      <w:r>
+        <w:rPr>
+          <w:color w:val="000000"/>
+          <w:sz w:val="18"/>
+          <w:szCs w:val="18"/>
+        </w:rPr>
+        <w:t>; i &lt; num.size(); ++i) {</w:t>
+      </w:r>
+    </w:p>
+    <w:p>
+      <w:pPr>
+        <w:pStyle w:val="HTML0"/>
+        <w:rPr>
+          <w:color w:val="000000"/>
+          <w:sz w:val="18"/>
+          <w:szCs w:val="18"/>
+        </w:rPr>
+      </w:pPr>
+      <w:r>
+        <w:rPr>
+          <w:color w:val="000000"/>
+          <w:sz w:val="18"/>
+          <w:szCs w:val="18"/>
+        </w:rPr>
+        <w:t xml:space="preserve">                </w:t>
+      </w:r>
+      <w:r>
+        <w:rPr>
+          <w:color w:val="0000FF"/>
+          <w:sz w:val="18"/>
+          <w:szCs w:val="18"/>
+        </w:rPr>
+        <w:t>if</w:t>
+      </w:r>
+      <w:r>
+        <w:rPr>
+          <w:color w:val="000000"/>
+          <w:sz w:val="18"/>
+          <w:szCs w:val="18"/>
+        </w:rPr>
+        <w:t xml:space="preserve"> (visited[i] == </w:t>
+      </w:r>
+      <w:r>
+        <w:rPr>
+          <w:color w:val="800080"/>
+          <w:sz w:val="18"/>
+          <w:szCs w:val="18"/>
+        </w:rPr>
+        <w:t>0</w:t>
+      </w:r>
+      <w:r>
+        <w:rPr>
+          <w:color w:val="000000"/>
+          <w:sz w:val="18"/>
+          <w:szCs w:val="18"/>
+        </w:rPr>
+        <w:t>) {</w:t>
+      </w:r>
+    </w:p>
+    <w:p>
+      <w:pPr>
+        <w:pStyle w:val="HTML0"/>
+        <w:rPr>
+          <w:color w:val="000000"/>
+          <w:sz w:val="18"/>
+          <w:szCs w:val="18"/>
+        </w:rPr>
+      </w:pPr>
+      <w:r>
+        <w:rPr>
+          <w:color w:val="000000"/>
+          <w:sz w:val="18"/>
+          <w:szCs w:val="18"/>
+        </w:rPr>
+        <w:t xml:space="preserve">                    </w:t>
+      </w:r>
+      <w:r>
+        <w:rPr>
+          <w:color w:val="0000FF"/>
+          <w:sz w:val="18"/>
+          <w:szCs w:val="18"/>
+        </w:rPr>
+        <w:t>if</w:t>
+      </w:r>
+      <w:r>
+        <w:rPr>
+          <w:color w:val="000000"/>
+          <w:sz w:val="18"/>
+          <w:szCs w:val="18"/>
+        </w:rPr>
+        <w:t xml:space="preserve"> (i &gt; </w:t>
+      </w:r>
+      <w:r>
+        <w:rPr>
+          <w:color w:val="800080"/>
+          <w:sz w:val="18"/>
+          <w:szCs w:val="18"/>
+        </w:rPr>
+        <w:t>0</w:t>
+      </w:r>
+      <w:r>
+        <w:rPr>
+          <w:color w:val="000000"/>
+          <w:sz w:val="18"/>
+          <w:szCs w:val="18"/>
+        </w:rPr>
+        <w:t xml:space="preserve"> &amp;&amp; num[i] == num[i - </w:t>
+      </w:r>
+      <w:r>
+        <w:rPr>
+          <w:color w:val="800080"/>
+          <w:sz w:val="18"/>
+          <w:szCs w:val="18"/>
+        </w:rPr>
+        <w:t>1</w:t>
+      </w:r>
+      <w:r>
+        <w:rPr>
+          <w:color w:val="000000"/>
+          <w:sz w:val="18"/>
+          <w:szCs w:val="18"/>
+        </w:rPr>
+        <w:t xml:space="preserve">] &amp;&amp; visited[i - </w:t>
+      </w:r>
+      <w:r>
+        <w:rPr>
+          <w:color w:val="800080"/>
+          <w:sz w:val="18"/>
+          <w:szCs w:val="18"/>
+        </w:rPr>
+        <w:t>1</w:t>
+      </w:r>
+      <w:r>
+        <w:rPr>
+          <w:color w:val="000000"/>
+          <w:sz w:val="18"/>
+          <w:szCs w:val="18"/>
+        </w:rPr>
+        <w:t xml:space="preserve">] == </w:t>
+      </w:r>
+      <w:r>
+        <w:rPr>
+          <w:color w:val="800080"/>
+          <w:sz w:val="18"/>
+          <w:szCs w:val="18"/>
+        </w:rPr>
+        <w:t>0</w:t>
+      </w:r>
+      <w:r>
+        <w:rPr>
+          <w:color w:val="000000"/>
+          <w:sz w:val="18"/>
+          <w:szCs w:val="18"/>
+        </w:rPr>
+        <w:t xml:space="preserve">) </w:t>
+      </w:r>
+      <w:r>
+        <w:rPr>
+          <w:color w:val="0000FF"/>
+          <w:sz w:val="18"/>
+          <w:szCs w:val="18"/>
+        </w:rPr>
+        <w:t>continue</w:t>
+      </w:r>
+      <w:r>
+        <w:rPr>
+          <w:color w:val="000000"/>
+          <w:sz w:val="18"/>
+          <w:szCs w:val="18"/>
+        </w:rPr>
+        <w:t>;</w:t>
+      </w:r>
+    </w:p>
+    <w:p>
+      <w:pPr>
+        <w:pStyle w:val="HTML0"/>
+        <w:rPr>
+          <w:color w:val="000000"/>
+          <w:sz w:val="18"/>
+          <w:szCs w:val="18"/>
+        </w:rPr>
+      </w:pPr>
+      <w:r>
+        <w:rPr>
+          <w:color w:val="000000"/>
+          <w:sz w:val="18"/>
+          <w:szCs w:val="18"/>
+        </w:rPr>
+        <w:t xml:space="preserve">                    visited[i] = </w:t>
+      </w:r>
+      <w:r>
+        <w:rPr>
+          <w:color w:val="800080"/>
+          <w:sz w:val="18"/>
+          <w:szCs w:val="18"/>
+        </w:rPr>
+        <w:t>1</w:t>
+      </w:r>
+      <w:r>
+        <w:rPr>
+          <w:color w:val="000000"/>
+          <w:sz w:val="18"/>
+          <w:szCs w:val="18"/>
+        </w:rPr>
+        <w:t>;</w:t>
+      </w:r>
+    </w:p>
+    <w:p>
+      <w:pPr>
+        <w:pStyle w:val="HTML0"/>
+        <w:rPr>
+          <w:color w:val="000000"/>
+          <w:sz w:val="18"/>
+          <w:szCs w:val="18"/>
+        </w:rPr>
+      </w:pPr>
+      <w:r>
+        <w:rPr>
+          <w:color w:val="000000"/>
+          <w:sz w:val="18"/>
+          <w:szCs w:val="18"/>
+        </w:rPr>
+        <w:t xml:space="preserve">                    </w:t>
+      </w:r>
+      <w:r>
+        <w:rPr>
+          <w:color w:val="0000FF"/>
+          <w:sz w:val="18"/>
+          <w:szCs w:val="18"/>
+        </w:rPr>
+        <w:t>out</w:t>
+      </w:r>
+      <w:r>
+        <w:rPr>
+          <w:color w:val="000000"/>
+          <w:sz w:val="18"/>
+          <w:szCs w:val="18"/>
+        </w:rPr>
+        <w:t>.push_back(num[i]);</w:t>
+      </w:r>
+    </w:p>
+    <w:p>
+      <w:pPr>
+        <w:pStyle w:val="HTML0"/>
+        <w:rPr>
+          <w:color w:val="000000"/>
+          <w:sz w:val="18"/>
+          <w:szCs w:val="18"/>
+        </w:rPr>
+      </w:pPr>
+      <w:r>
+        <w:rPr>
+          <w:color w:val="000000"/>
+          <w:sz w:val="18"/>
+          <w:szCs w:val="18"/>
+        </w:rPr>
+        <w:t xml:space="preserve">                    permuteUniqueDFS(num, level + </w:t>
+      </w:r>
+      <w:r>
+        <w:rPr>
+          <w:color w:val="800080"/>
+          <w:sz w:val="18"/>
+          <w:szCs w:val="18"/>
+        </w:rPr>
+        <w:t>1</w:t>
+      </w:r>
+      <w:r>
+        <w:rPr>
+          <w:color w:val="000000"/>
+          <w:sz w:val="18"/>
+          <w:szCs w:val="18"/>
+        </w:rPr>
+        <w:t xml:space="preserve">, visited, </w:t>
+      </w:r>
+      <w:r>
+        <w:rPr>
+          <w:color w:val="0000FF"/>
+          <w:sz w:val="18"/>
+          <w:szCs w:val="18"/>
+        </w:rPr>
+        <w:t>out</w:t>
+      </w:r>
+      <w:r>
+        <w:rPr>
+          <w:color w:val="000000"/>
+          <w:sz w:val="18"/>
+          <w:szCs w:val="18"/>
+        </w:rPr>
+        <w:t>, res);</w:t>
+      </w:r>
+    </w:p>
+    <w:p>
+      <w:pPr>
+        <w:pStyle w:val="HTML0"/>
+        <w:rPr>
+          <w:color w:val="000000"/>
+          <w:sz w:val="18"/>
+          <w:szCs w:val="18"/>
+        </w:rPr>
+      </w:pPr>
+      <w:r>
+        <w:rPr>
+          <w:color w:val="000000"/>
+          <w:sz w:val="18"/>
+          <w:szCs w:val="18"/>
+        </w:rPr>
+        <w:t xml:space="preserve">                    </w:t>
+      </w:r>
+      <w:r>
+        <w:rPr>
+          <w:color w:val="0000FF"/>
+          <w:sz w:val="18"/>
+          <w:szCs w:val="18"/>
+        </w:rPr>
+        <w:t>out</w:t>
+      </w:r>
+      <w:r>
+        <w:rPr>
+          <w:color w:val="000000"/>
+          <w:sz w:val="18"/>
+          <w:szCs w:val="18"/>
+        </w:rPr>
+        <w:t>.pop_back();</w:t>
+      </w:r>
+    </w:p>
+    <w:p>
+      <w:pPr>
+        <w:pStyle w:val="HTML0"/>
+        <w:rPr>
+          <w:color w:val="000000"/>
+          <w:sz w:val="18"/>
+          <w:szCs w:val="18"/>
+        </w:rPr>
+      </w:pPr>
+      <w:r>
+        <w:rPr>
+          <w:color w:val="000000"/>
+          <w:sz w:val="18"/>
+          <w:szCs w:val="18"/>
+        </w:rPr>
+        <w:t xml:space="preserve">                    visited[i] = </w:t>
+      </w:r>
+      <w:r>
+        <w:rPr>
+          <w:color w:val="800080"/>
+          <w:sz w:val="18"/>
+          <w:szCs w:val="18"/>
+        </w:rPr>
+        <w:t>0</w:t>
+      </w:r>
+      <w:r>
+        <w:rPr>
+          <w:color w:val="000000"/>
+          <w:sz w:val="18"/>
+          <w:szCs w:val="18"/>
+        </w:rPr>
+        <w:t>;</w:t>
+      </w:r>
+    </w:p>
+    <w:p>
+      <w:pPr>
+        <w:pStyle w:val="HTML0"/>
+        <w:rPr>
+          <w:color w:val="000000"/>
+          <w:sz w:val="18"/>
+          <w:szCs w:val="18"/>
+        </w:rPr>
+      </w:pPr>
+      <w:r>
+        <w:rPr>
+          <w:color w:val="000000"/>
+          <w:sz w:val="18"/>
+          <w:szCs w:val="18"/>
+        </w:rPr>
         <w:t xml:space="preserve">                }</w:t>
       </w:r>
     </w:p>
     <w:p>
-      <w:r>
+      <w:pPr>
+        <w:pStyle w:val="HTML0"/>
+        <w:rPr>
+          <w:color w:val="000000"/>
+          <w:sz w:val="18"/>
+          <w:szCs w:val="18"/>
+        </w:rPr>
+      </w:pPr>
+      <w:r>
+        <w:rPr>
+          <w:color w:val="000000"/>
+          <w:sz w:val="18"/>
+          <w:szCs w:val="18"/>
+        </w:rPr>
         <w:t xml:space="preserve">            }</w:t>
       </w:r>
     </w:p>
     <w:p>
-      <w:r>
+      <w:pPr>
+        <w:pStyle w:val="HTML0"/>
+        <w:rPr>
+          <w:color w:val="000000"/>
+          <w:sz w:val="18"/>
+          <w:szCs w:val="18"/>
+        </w:rPr>
+      </w:pPr>
+      <w:r>
+        <w:rPr>
+          <w:color w:val="000000"/>
+          <w:sz w:val="18"/>
+          <w:szCs w:val="18"/>
+        </w:rPr>
         <w:t xml:space="preserve">        }</w:t>
       </w:r>
     </w:p>
     <w:p>
-      <w:r>
-        <w:t xml:space="preserve">        if (res.size() == 0) res.add(Integer.valueOf(input));</w:t>
-      </w:r>
-    </w:p>
-    <w:p>
-      <w:r>
-        <w:t xml:space="preserve">        return res;</w:t>
-      </w:r>
-    </w:p>
-    <w:p>
-      <w:r>
+      <w:pPr>
+        <w:pStyle w:val="HTML0"/>
+        <w:rPr>
+          <w:color w:val="000000"/>
+          <w:sz w:val="18"/>
+          <w:szCs w:val="18"/>
+        </w:rPr>
+      </w:pPr>
+      <w:r>
+        <w:rPr>
+          <w:color w:val="000000"/>
+          <w:sz w:val="18"/>
+          <w:szCs w:val="18"/>
+        </w:rPr>
         <w:t xml:space="preserve">    }</w:t>
       </w:r>
     </w:p>
     <w:p>
-      <w:r>
-        <w:t>}</w:t>
-      </w:r>
-    </w:p>
+      <w:pPr>
+        <w:pStyle w:val="HTML0"/>
+        <w:rPr>
+          <w:color w:val="000000"/>
+          <w:sz w:val="18"/>
+          <w:szCs w:val="18"/>
+        </w:rPr>
+      </w:pPr>
+      <w:r>
+        <w:rPr>
+          <w:color w:val="000000"/>
+          <w:sz w:val="18"/>
+          <w:szCs w:val="18"/>
+        </w:rPr>
+        <w:t>};</w:t>
+      </w:r>
+    </w:p>
+    <w:p/>
     <w:sectPr>
       <w:pgSz w:w="11906" w:h="16838"/>
       <w:pgMar w:top="1440" w:right="1800" w:bottom="1440" w:left="1800" w:header="851" w:footer="992" w:gutter="0"/>
@@ -599,10 +1822,33 @@
   <w:style w:type="paragraph" w:default="1" w:styleId="a">
     <w:name w:val="Normal"/>
     <w:qFormat/>
+    <w:rsid w:val="00963946"/>
     <w:pPr>
       <w:widowControl w:val="0"/>
       <w:jc w:val="both"/>
     </w:pPr>
+  </w:style>
+  <w:style w:type="paragraph" w:styleId="1">
+    <w:name w:val="heading 1"/>
+    <w:basedOn w:val="a"/>
+    <w:link w:val="1Char"/>
+    <w:uiPriority w:val="9"/>
+    <w:qFormat/>
+    <w:rsid w:val="00671548"/>
+    <w:pPr>
+      <w:widowControl/>
+      <w:spacing w:before="100" w:beforeAutospacing="1" w:after="100" w:afterAutospacing="1"/>
+      <w:jc w:val="left"/>
+      <w:outlineLvl w:val="0"/>
+    </w:pPr>
+    <w:rPr>
+      <w:rFonts w:ascii="宋体" w:eastAsia="宋体" w:hAnsi="宋体" w:cs="宋体"/>
+      <w:b/>
+      <w:bCs/>
+      <w:kern w:val="36"/>
+      <w:sz w:val="48"/>
+      <w:szCs w:val="48"/>
+    </w:rPr>
   </w:style>
   <w:style w:type="character" w:default="1" w:styleId="a0">
     <w:name w:val="Default Paragraph Font"/>
@@ -787,6 +2033,33 @@
       <w:kern w:val="0"/>
       <w:sz w:val="24"/>
       <w:szCs w:val="24"/>
+    </w:rPr>
+  </w:style>
+  <w:style w:type="character" w:customStyle="1" w:styleId="1Char">
+    <w:name w:val="标题 1 Char"/>
+    <w:basedOn w:val="a0"/>
+    <w:link w:val="1"/>
+    <w:uiPriority w:val="9"/>
+    <w:rsid w:val="00671548"/>
+    <w:rPr>
+      <w:rFonts w:ascii="宋体" w:eastAsia="宋体" w:hAnsi="宋体" w:cs="宋体"/>
+      <w:b/>
+      <w:bCs/>
+      <w:kern w:val="36"/>
+      <w:sz w:val="48"/>
+      <w:szCs w:val="48"/>
+    </w:rPr>
+  </w:style>
+  <w:style w:type="character" w:styleId="a6">
+    <w:name w:val="Hyperlink"/>
+    <w:basedOn w:val="a0"/>
+    <w:uiPriority w:val="99"/>
+    <w:semiHidden/>
+    <w:unhideWhenUsed/>
+    <w:rsid w:val="00671548"/>
+    <w:rPr>
+      <w:color w:val="0000FF"/>
+      <w:u w:val="single"/>
     </w:rPr>
   </w:style>
 </w:styles>

--- a/算法思路集合/Divide and Conquer.docx
+++ b/算法思路集合/Divide and Conquer.docx
@@ -385,36 +385,13 @@
       </w:r>
     </w:p>
     <w:p>
-      <w:pPr>
-        <w:rPr>
-          <w:rFonts w:hint="eastAsia"/>
-        </w:rPr>
-      </w:pPr>
       <w:r>
         <w:t>}</w:t>
       </w:r>
     </w:p>
-    <w:p>
-      <w:pPr>
-        <w:rPr>
-          <w:rFonts w:hint="eastAsia"/>
-        </w:rPr>
-      </w:pPr>
-    </w:p>
-    <w:p>
-      <w:pPr>
-        <w:rPr>
-          <w:rFonts w:hint="eastAsia"/>
-        </w:rPr>
-      </w:pPr>
-    </w:p>
-    <w:p>
-      <w:pPr>
-        <w:rPr>
-          <w:rFonts w:hint="eastAsia"/>
-        </w:rPr>
-      </w:pPr>
-    </w:p>
+    <w:p/>
+    <w:p/>
+    <w:p/>
     <w:p>
       <w:pPr>
         <w:widowControl/>
@@ -443,11 +420,6 @@
       </w:hyperlink>
     </w:p>
     <w:p>
-      <w:pPr>
-        <w:rPr>
-          <w:rFonts w:hint="eastAsia"/>
-        </w:rPr>
-      </w:pPr>
       <w:r>
         <w:rPr>
           <w:rFonts w:hint="eastAsia"/>
@@ -468,11 +440,6 @@
       </w:r>
     </w:p>
     <w:p>
-      <w:pPr>
-        <w:rPr>
-          <w:rFonts w:hint="eastAsia"/>
-        </w:rPr>
-      </w:pPr>
       <w:r>
         <w:rPr>
           <w:rFonts w:hint="eastAsia"/>
@@ -493,11 +460,6 @@
       </w:r>
     </w:p>
     <w:p>
-      <w:pPr>
-        <w:rPr>
-          <w:rFonts w:hint="eastAsia"/>
-        </w:rPr>
-      </w:pPr>
       <w:r>
         <w:rPr>
           <w:rFonts w:hint="eastAsia"/>
@@ -1617,7 +1579,758 @@
         <w:t>};</w:t>
       </w:r>
     </w:p>
-    <w:p/>
+    <w:p>
+      <w:pPr>
+        <w:rPr>
+          <w:rFonts w:ascii="Helvetica" w:hAnsi="Helvetica" w:cs="Helvetica" w:hint="eastAsia"/>
+          <w:color w:val="333333"/>
+          <w:sz w:val="36"/>
+          <w:szCs w:val="36"/>
+          <w:shd w:val="clear" w:color="auto" w:fill="FFFFFF"/>
+        </w:rPr>
+      </w:pPr>
+      <w:r>
+        <w:rPr>
+          <w:rFonts w:ascii="Helvetica" w:hAnsi="Helvetica" w:cs="Helvetica"/>
+          <w:color w:val="333333"/>
+          <w:sz w:val="36"/>
+          <w:szCs w:val="36"/>
+          <w:shd w:val="clear" w:color="auto" w:fill="FFFFFF"/>
+        </w:rPr>
+        <w:t>282. Expression Add Operators</w:t>
+      </w:r>
+    </w:p>
+    <w:p>
+      <w:pPr>
+        <w:pStyle w:val="a5"/>
+        <w:shd w:val="clear" w:color="auto" w:fill="FFFFFF"/>
+        <w:spacing w:before="0" w:beforeAutospacing="0" w:after="150" w:afterAutospacing="0"/>
+        <w:rPr>
+          <w:rFonts w:ascii="Helvetica" w:hAnsi="Helvetica" w:cs="Helvetica"/>
+          <w:color w:val="333333"/>
+          <w:sz w:val="21"/>
+          <w:szCs w:val="21"/>
+        </w:rPr>
+      </w:pPr>
+      <w:r>
+        <w:rPr>
+          <w:rFonts w:ascii="Helvetica" w:hAnsi="Helvetica" w:cs="Helvetica"/>
+          <w:color w:val="333333"/>
+          <w:sz w:val="21"/>
+          <w:szCs w:val="21"/>
+        </w:rPr>
+        <w:t>Given a string that contains only digits</w:t>
+      </w:r>
+      <w:r>
+        <w:rPr>
+          <w:rStyle w:val="apple-converted-space"/>
+          <w:rFonts w:ascii="Helvetica" w:hAnsi="Helvetica" w:cs="Helvetica"/>
+          <w:color w:val="333333"/>
+          <w:sz w:val="21"/>
+          <w:szCs w:val="21"/>
+        </w:rPr>
+        <w:t> </w:t>
+      </w:r>
+      <w:r>
+        <w:rPr>
+          <w:rStyle w:val="HTML"/>
+          <w:rFonts w:ascii="Consolas" w:hAnsi="Consolas"/>
+          <w:color w:val="C7254E"/>
+          <w:sz w:val="19"/>
+          <w:szCs w:val="19"/>
+          <w:shd w:val="clear" w:color="auto" w:fill="F9F2F4"/>
+        </w:rPr>
+        <w:t>0-9</w:t>
+      </w:r>
+      <w:r>
+        <w:rPr>
+          <w:rStyle w:val="apple-converted-space"/>
+          <w:rFonts w:ascii="Helvetica" w:hAnsi="Helvetica" w:cs="Helvetica"/>
+          <w:color w:val="333333"/>
+          <w:sz w:val="21"/>
+          <w:szCs w:val="21"/>
+        </w:rPr>
+        <w:t> </w:t>
+      </w:r>
+      <w:r>
+        <w:rPr>
+          <w:rFonts w:ascii="Helvetica" w:hAnsi="Helvetica" w:cs="Helvetica"/>
+          <w:color w:val="333333"/>
+          <w:sz w:val="21"/>
+          <w:szCs w:val="21"/>
+        </w:rPr>
+        <w:t>and a target value, return all possibilities to add</w:t>
+      </w:r>
+      <w:r>
+        <w:rPr>
+          <w:rStyle w:val="apple-converted-space"/>
+          <w:rFonts w:ascii="Helvetica" w:hAnsi="Helvetica" w:cs="Helvetica"/>
+          <w:color w:val="333333"/>
+          <w:sz w:val="21"/>
+          <w:szCs w:val="21"/>
+        </w:rPr>
+        <w:t> </w:t>
+      </w:r>
+      <w:r>
+        <w:rPr>
+          <w:rFonts w:ascii="Helvetica" w:hAnsi="Helvetica" w:cs="Helvetica"/>
+          <w:b/>
+          <w:bCs/>
+          <w:color w:val="333333"/>
+          <w:sz w:val="21"/>
+          <w:szCs w:val="21"/>
+        </w:rPr>
+        <w:t>binary</w:t>
+      </w:r>
+      <w:r>
+        <w:rPr>
+          <w:rStyle w:val="apple-converted-space"/>
+          <w:rFonts w:ascii="Helvetica" w:hAnsi="Helvetica" w:cs="Helvetica"/>
+          <w:color w:val="333333"/>
+          <w:sz w:val="21"/>
+          <w:szCs w:val="21"/>
+        </w:rPr>
+        <w:t> </w:t>
+      </w:r>
+      <w:r>
+        <w:rPr>
+          <w:rFonts w:ascii="Helvetica" w:hAnsi="Helvetica" w:cs="Helvetica"/>
+          <w:color w:val="333333"/>
+          <w:sz w:val="21"/>
+          <w:szCs w:val="21"/>
+        </w:rPr>
+        <w:t>operators (not unary)</w:t>
+      </w:r>
+      <w:r>
+        <w:rPr>
+          <w:rStyle w:val="apple-converted-space"/>
+          <w:rFonts w:ascii="Helvetica" w:hAnsi="Helvetica" w:cs="Helvetica"/>
+          <w:color w:val="333333"/>
+          <w:sz w:val="21"/>
+          <w:szCs w:val="21"/>
+        </w:rPr>
+        <w:t> </w:t>
+      </w:r>
+      <w:r>
+        <w:rPr>
+          <w:rStyle w:val="HTML"/>
+          <w:rFonts w:ascii="Consolas" w:hAnsi="Consolas"/>
+          <w:color w:val="C7254E"/>
+          <w:sz w:val="19"/>
+          <w:szCs w:val="19"/>
+          <w:shd w:val="clear" w:color="auto" w:fill="F9F2F4"/>
+        </w:rPr>
+        <w:t>+</w:t>
+      </w:r>
+      <w:r>
+        <w:rPr>
+          <w:rFonts w:ascii="Helvetica" w:hAnsi="Helvetica" w:cs="Helvetica"/>
+          <w:color w:val="333333"/>
+          <w:sz w:val="21"/>
+          <w:szCs w:val="21"/>
+        </w:rPr>
+        <w:t>,</w:t>
+      </w:r>
+      <w:r>
+        <w:rPr>
+          <w:rStyle w:val="apple-converted-space"/>
+          <w:rFonts w:ascii="Helvetica" w:hAnsi="Helvetica" w:cs="Helvetica"/>
+          <w:color w:val="333333"/>
+          <w:sz w:val="21"/>
+          <w:szCs w:val="21"/>
+        </w:rPr>
+        <w:t> </w:t>
+      </w:r>
+      <w:r>
+        <w:rPr>
+          <w:rStyle w:val="HTML"/>
+          <w:rFonts w:ascii="Consolas" w:hAnsi="Consolas"/>
+          <w:color w:val="C7254E"/>
+          <w:sz w:val="19"/>
+          <w:szCs w:val="19"/>
+          <w:shd w:val="clear" w:color="auto" w:fill="F9F2F4"/>
+        </w:rPr>
+        <w:t>-</w:t>
+      </w:r>
+      <w:r>
+        <w:rPr>
+          <w:rFonts w:ascii="Helvetica" w:hAnsi="Helvetica" w:cs="Helvetica"/>
+          <w:color w:val="333333"/>
+          <w:sz w:val="21"/>
+          <w:szCs w:val="21"/>
+        </w:rPr>
+        <w:t>, or</w:t>
+      </w:r>
+      <w:r>
+        <w:rPr>
+          <w:rStyle w:val="apple-converted-space"/>
+          <w:rFonts w:ascii="Helvetica" w:hAnsi="Helvetica" w:cs="Helvetica"/>
+          <w:color w:val="333333"/>
+          <w:sz w:val="21"/>
+          <w:szCs w:val="21"/>
+        </w:rPr>
+        <w:t> </w:t>
+      </w:r>
+      <w:r>
+        <w:rPr>
+          <w:rStyle w:val="HTML"/>
+          <w:rFonts w:ascii="Consolas" w:hAnsi="Consolas"/>
+          <w:color w:val="C7254E"/>
+          <w:sz w:val="19"/>
+          <w:szCs w:val="19"/>
+          <w:shd w:val="clear" w:color="auto" w:fill="F9F2F4"/>
+        </w:rPr>
+        <w:t>*</w:t>
+      </w:r>
+      <w:r>
+        <w:rPr>
+          <w:rFonts w:ascii="Helvetica" w:hAnsi="Helvetica" w:cs="Helvetica"/>
+          <w:color w:val="333333"/>
+          <w:sz w:val="21"/>
+          <w:szCs w:val="21"/>
+        </w:rPr>
+        <w:t>between the digits so they evaluate to the target value.</w:t>
+      </w:r>
+    </w:p>
+    <w:p>
+      <w:pPr>
+        <w:pStyle w:val="a5"/>
+        <w:shd w:val="clear" w:color="auto" w:fill="FFFFFF"/>
+        <w:spacing w:before="0" w:beforeAutospacing="0" w:after="150" w:afterAutospacing="0"/>
+        <w:rPr>
+          <w:rFonts w:ascii="Helvetica" w:hAnsi="Helvetica" w:cs="Helvetica"/>
+          <w:color w:val="333333"/>
+          <w:sz w:val="21"/>
+          <w:szCs w:val="21"/>
+        </w:rPr>
+      </w:pPr>
+      <w:r>
+        <w:rPr>
+          <w:rFonts w:ascii="Helvetica" w:hAnsi="Helvetica" w:cs="Helvetica"/>
+          <w:color w:val="333333"/>
+          <w:sz w:val="21"/>
+          <w:szCs w:val="21"/>
+        </w:rPr>
+        <w:t>Examples:</w:t>
+      </w:r>
+      <w:r>
+        <w:rPr>
+          <w:rStyle w:val="apple-converted-space"/>
+          <w:rFonts w:ascii="Helvetica" w:hAnsi="Helvetica" w:cs="Helvetica"/>
+          <w:color w:val="333333"/>
+          <w:sz w:val="21"/>
+          <w:szCs w:val="21"/>
+        </w:rPr>
+        <w:t> </w:t>
+      </w:r>
+    </w:p>
+    <w:p>
+      <w:pPr>
+        <w:pStyle w:val="HTML0"/>
+        <w:pBdr>
+          <w:top w:val="single" w:sz="6" w:space="7" w:color="CCCCCC"/>
+          <w:left w:val="single" w:sz="6" w:space="7" w:color="CCCCCC"/>
+          <w:bottom w:val="single" w:sz="6" w:space="7" w:color="CCCCCC"/>
+          <w:right w:val="single" w:sz="6" w:space="7" w:color="CCCCCC"/>
+        </w:pBdr>
+        <w:shd w:val="clear" w:color="auto" w:fill="F5F5F5"/>
+        <w:wordWrap w:val="0"/>
+        <w:spacing w:after="150"/>
+        <w:rPr>
+          <w:rFonts w:ascii="Consolas" w:hAnsi="Consolas"/>
+          <w:color w:val="333333"/>
+          <w:sz w:val="20"/>
+          <w:szCs w:val="20"/>
+        </w:rPr>
+      </w:pPr>
+      <w:r>
+        <w:rPr>
+          <w:rFonts w:ascii="Consolas" w:hAnsi="Consolas"/>
+          <w:color w:val="333333"/>
+          <w:sz w:val="20"/>
+          <w:szCs w:val="20"/>
+        </w:rPr>
+        <w:t xml:space="preserve">"123", 6 -&gt; ["1+2+3", "1*2*3"] </w:t>
+      </w:r>
+    </w:p>
+    <w:p>
+      <w:pPr>
+        <w:pStyle w:val="HTML0"/>
+        <w:pBdr>
+          <w:top w:val="single" w:sz="6" w:space="7" w:color="CCCCCC"/>
+          <w:left w:val="single" w:sz="6" w:space="7" w:color="CCCCCC"/>
+          <w:bottom w:val="single" w:sz="6" w:space="7" w:color="CCCCCC"/>
+          <w:right w:val="single" w:sz="6" w:space="7" w:color="CCCCCC"/>
+        </w:pBdr>
+        <w:shd w:val="clear" w:color="auto" w:fill="F5F5F5"/>
+        <w:wordWrap w:val="0"/>
+        <w:spacing w:after="150"/>
+        <w:rPr>
+          <w:rFonts w:ascii="Consolas" w:hAnsi="Consolas"/>
+          <w:color w:val="333333"/>
+          <w:sz w:val="20"/>
+          <w:szCs w:val="20"/>
+        </w:rPr>
+      </w:pPr>
+      <w:r>
+        <w:rPr>
+          <w:rFonts w:ascii="Consolas" w:hAnsi="Consolas"/>
+          <w:color w:val="333333"/>
+          <w:sz w:val="20"/>
+          <w:szCs w:val="20"/>
+        </w:rPr>
+        <w:t>"232", 8 -&gt; ["2*3+2", "2+3*2"]</w:t>
+      </w:r>
+    </w:p>
+    <w:p>
+      <w:pPr>
+        <w:pStyle w:val="HTML0"/>
+        <w:pBdr>
+          <w:top w:val="single" w:sz="6" w:space="7" w:color="CCCCCC"/>
+          <w:left w:val="single" w:sz="6" w:space="7" w:color="CCCCCC"/>
+          <w:bottom w:val="single" w:sz="6" w:space="7" w:color="CCCCCC"/>
+          <w:right w:val="single" w:sz="6" w:space="7" w:color="CCCCCC"/>
+        </w:pBdr>
+        <w:shd w:val="clear" w:color="auto" w:fill="F5F5F5"/>
+        <w:wordWrap w:val="0"/>
+        <w:spacing w:after="150"/>
+        <w:rPr>
+          <w:rFonts w:ascii="Consolas" w:hAnsi="Consolas"/>
+          <w:color w:val="333333"/>
+          <w:sz w:val="20"/>
+          <w:szCs w:val="20"/>
+        </w:rPr>
+      </w:pPr>
+      <w:r>
+        <w:rPr>
+          <w:rFonts w:ascii="Consolas" w:hAnsi="Consolas"/>
+          <w:color w:val="333333"/>
+          <w:sz w:val="20"/>
+          <w:szCs w:val="20"/>
+        </w:rPr>
+        <w:t>"105", 5 -&gt; ["1*0+5","10-5"]</w:t>
+      </w:r>
+    </w:p>
+    <w:p>
+      <w:pPr>
+        <w:pStyle w:val="HTML0"/>
+        <w:pBdr>
+          <w:top w:val="single" w:sz="6" w:space="7" w:color="CCCCCC"/>
+          <w:left w:val="single" w:sz="6" w:space="7" w:color="CCCCCC"/>
+          <w:bottom w:val="single" w:sz="6" w:space="7" w:color="CCCCCC"/>
+          <w:right w:val="single" w:sz="6" w:space="7" w:color="CCCCCC"/>
+        </w:pBdr>
+        <w:shd w:val="clear" w:color="auto" w:fill="F5F5F5"/>
+        <w:wordWrap w:val="0"/>
+        <w:spacing w:after="150"/>
+        <w:rPr>
+          <w:rFonts w:ascii="Consolas" w:hAnsi="Consolas"/>
+          <w:color w:val="333333"/>
+          <w:sz w:val="20"/>
+          <w:szCs w:val="20"/>
+        </w:rPr>
+      </w:pPr>
+      <w:r>
+        <w:rPr>
+          <w:rFonts w:ascii="Consolas" w:hAnsi="Consolas"/>
+          <w:color w:val="333333"/>
+          <w:sz w:val="20"/>
+          <w:szCs w:val="20"/>
+        </w:rPr>
+        <w:lastRenderedPageBreak/>
+        <w:t>"00", 0 -&gt; ["0+0", "0-0", "0*0"]</w:t>
+      </w:r>
+    </w:p>
+    <w:p>
+      <w:pPr>
+        <w:pStyle w:val="HTML0"/>
+        <w:pBdr>
+          <w:top w:val="single" w:sz="6" w:space="7" w:color="CCCCCC"/>
+          <w:left w:val="single" w:sz="6" w:space="7" w:color="CCCCCC"/>
+          <w:bottom w:val="single" w:sz="6" w:space="7" w:color="CCCCCC"/>
+          <w:right w:val="single" w:sz="6" w:space="7" w:color="CCCCCC"/>
+        </w:pBdr>
+        <w:shd w:val="clear" w:color="auto" w:fill="F5F5F5"/>
+        <w:wordWrap w:val="0"/>
+        <w:spacing w:after="150"/>
+        <w:rPr>
+          <w:rFonts w:ascii="Consolas" w:hAnsi="Consolas"/>
+          <w:color w:val="333333"/>
+          <w:sz w:val="20"/>
+          <w:szCs w:val="20"/>
+        </w:rPr>
+      </w:pPr>
+      <w:r>
+        <w:rPr>
+          <w:rFonts w:ascii="Consolas" w:hAnsi="Consolas"/>
+          <w:color w:val="333333"/>
+          <w:sz w:val="20"/>
+          <w:szCs w:val="20"/>
+        </w:rPr>
+        <w:t>"3456237490", 9191 -&gt; []</w:t>
+      </w:r>
+    </w:p>
+    <w:p>
+      <w:pPr>
+        <w:rPr>
+          <w:rFonts w:hint="eastAsia"/>
+        </w:rPr>
+      </w:pPr>
+      <w:r>
+        <w:rPr>
+          <w:rFonts w:hint="eastAsia"/>
+        </w:rPr>
+        <w:t>解釋：並非每一個數字都是一位數，可以是多位數。</w:t>
+      </w:r>
+    </w:p>
+    <w:p>
+      <w:pPr>
+        <w:rPr>
+          <w:rFonts w:hint="eastAsia"/>
+        </w:rPr>
+      </w:pPr>
+      <w:r>
+        <w:rPr>
+          <w:rFonts w:hint="eastAsia"/>
+        </w:rPr>
+        <w:t>思路：</w:t>
+      </w:r>
+      <w:r>
+        <w:rPr>
+          <w:rFonts w:hint="eastAsia"/>
+        </w:rPr>
+        <w:t>multed</w:t>
+      </w:r>
+      <w:r>
+        <w:rPr>
+          <w:rFonts w:hint="eastAsia"/>
+        </w:rPr>
+        <w:t>記錄最右邊非乘法運算，之後連乘的結果，例如</w:t>
+      </w:r>
+      <w:r>
+        <w:rPr>
+          <w:rFonts w:hint="eastAsia"/>
+        </w:rPr>
+        <w:t xml:space="preserve">1+2*3*4  </w:t>
+      </w:r>
+      <w:r>
+        <w:rPr>
+          <w:rFonts w:hint="eastAsia"/>
+        </w:rPr>
+        <w:t>到了第五位</w:t>
+      </w:r>
+      <w:r>
+        <w:rPr>
+          <w:rFonts w:hint="eastAsia"/>
+        </w:rPr>
+        <w:t>5</w:t>
+      </w:r>
+      <w:r>
+        <w:rPr>
+          <w:rFonts w:hint="eastAsia"/>
+        </w:rPr>
+        <w:t>，如果要乘</w:t>
+      </w:r>
+      <w:r>
+        <w:rPr>
+          <w:rFonts w:hint="eastAsia"/>
+        </w:rPr>
+        <w:t>5</w:t>
+      </w:r>
+      <w:r>
+        <w:rPr>
+          <w:rFonts w:hint="eastAsia"/>
+        </w:rPr>
+        <w:t>，必須把</w:t>
+      </w:r>
+      <w:r>
+        <w:rPr>
+          <w:rFonts w:hint="eastAsia"/>
+        </w:rPr>
+        <w:t>eval+multed+multed*5.</w:t>
+      </w:r>
+    </w:p>
+    <w:p>
+      <w:pPr>
+        <w:rPr>
+          <w:rFonts w:hint="eastAsia"/>
+        </w:rPr>
+      </w:pPr>
+      <w:r>
+        <w:rPr>
+          <w:rFonts w:hint="eastAsia"/>
+        </w:rPr>
+        <w:t>如果是加法和減法，不影響運算順序，加法的話</w:t>
+      </w:r>
+      <w:r>
+        <w:rPr>
+          <w:rFonts w:hint="eastAsia"/>
+        </w:rPr>
+        <w:t>multed</w:t>
+      </w:r>
+      <w:r>
+        <w:rPr>
+          <w:rFonts w:hint="eastAsia"/>
+        </w:rPr>
+        <w:t>設為</w:t>
+      </w:r>
+      <w:r>
+        <w:rPr>
+          <w:rFonts w:hint="eastAsia"/>
+        </w:rPr>
+        <w:t xml:space="preserve"> +current, </w:t>
+      </w:r>
+      <w:r>
+        <w:rPr>
+          <w:rFonts w:hint="eastAsia"/>
+        </w:rPr>
+        <w:t>減法的話設為</w:t>
+      </w:r>
+      <w:r>
+        <w:rPr>
+          <w:rFonts w:hint="eastAsia"/>
+        </w:rPr>
+        <w:t>-current.</w:t>
+      </w:r>
+    </w:p>
+    <w:p>
+      <w:pPr>
+        <w:rPr>
+          <w:rFonts w:hint="eastAsia"/>
+        </w:rPr>
+      </w:pPr>
+      <w:r>
+        <w:rPr>
+          <w:rFonts w:hint="eastAsia"/>
+        </w:rPr>
+        <w:t>由於並不是每個數字都是一位數，所以每一層都要循環</w:t>
+      </w:r>
+    </w:p>
+    <w:p>
+      <w:pPr>
+        <w:rPr>
+          <w:rFonts w:hint="eastAsia"/>
+        </w:rPr>
+      </w:pPr>
+      <w:r>
+        <w:rPr>
+          <w:rFonts w:hint="eastAsia"/>
+        </w:rPr>
+        <w:t>加入這層循環第一個</w:t>
+      </w:r>
+      <w:r>
+        <w:rPr>
+          <w:rFonts w:hint="eastAsia"/>
+        </w:rPr>
+        <w:t>index</w:t>
+      </w:r>
+      <w:r>
+        <w:rPr>
+          <w:rFonts w:hint="eastAsia"/>
+        </w:rPr>
+        <w:t>對應是</w:t>
+      </w:r>
+      <w:r>
+        <w:rPr>
+          <w:rFonts w:hint="eastAsia"/>
+        </w:rPr>
+        <w:t xml:space="preserve">0, </w:t>
+      </w:r>
+      <w:r>
+        <w:rPr>
+          <w:rFonts w:hint="eastAsia"/>
+        </w:rPr>
+        <w:t>到了第二次循環就</w:t>
+      </w:r>
+      <w:r>
+        <w:rPr>
+          <w:rFonts w:hint="eastAsia"/>
+        </w:rPr>
+        <w:t>break</w:t>
+      </w:r>
+      <w:r>
+        <w:rPr>
+          <w:rFonts w:hint="eastAsia"/>
+        </w:rPr>
+        <w:t>，因為</w:t>
+      </w:r>
+      <w:r>
+        <w:rPr>
+          <w:rFonts w:hint="eastAsia"/>
+        </w:rPr>
+        <w:t xml:space="preserve">01 </w:t>
+      </w:r>
+      <w:r>
+        <w:rPr>
+          <w:rFonts w:hint="eastAsia"/>
+        </w:rPr>
+        <w:t>，</w:t>
+      </w:r>
+      <w:r>
+        <w:rPr>
+          <w:rFonts w:hint="eastAsia"/>
+        </w:rPr>
+        <w:t>02</w:t>
+      </w:r>
+      <w:r>
+        <w:rPr>
+          <w:rFonts w:hint="eastAsia"/>
+        </w:rPr>
+        <w:t>這類並不是合法數字</w:t>
+      </w:r>
+    </w:p>
+    <w:p>
+      <w:pPr>
+        <w:rPr>
+          <w:rFonts w:hint="eastAsia"/>
+        </w:rPr>
+      </w:pPr>
+    </w:p>
+    <w:p>
+      <w:r>
+        <w:t>public class Solution {</w:t>
+      </w:r>
+    </w:p>
+    <w:p>
+      <w:r>
+        <w:t xml:space="preserve">    public List&lt;String&gt; addOperators(String num, int target) {</w:t>
+      </w:r>
+    </w:p>
+    <w:p>
+      <w:r>
+        <w:t xml:space="preserve">        List&lt;String&gt; rst = new ArrayList&lt;String&gt;();</w:t>
+      </w:r>
+    </w:p>
+    <w:p>
+      <w:r>
+        <w:t xml:space="preserve">        if(num == null || num.length() == 0) return rst;</w:t>
+      </w:r>
+    </w:p>
+    <w:p>
+      <w:r>
+        <w:t xml:space="preserve">        helper(rst, "", num, target, 0, 0, 0);</w:t>
+      </w:r>
+    </w:p>
+    <w:p>
+      <w:r>
+        <w:t xml:space="preserve">        return rst;</w:t>
+      </w:r>
+    </w:p>
+    <w:p>
+      <w:r>
+        <w:t xml:space="preserve">    }</w:t>
+      </w:r>
+    </w:p>
+    <w:p>
+      <w:r>
+        <w:t xml:space="preserve">    public void helper(List&lt;String&gt; rst, String path, String num, int target, int pos, long eval, long multed){</w:t>
+      </w:r>
+    </w:p>
+    <w:p>
+      <w:r>
+        <w:t xml:space="preserve">        if(pos == num.length()){</w:t>
+      </w:r>
+    </w:p>
+    <w:p>
+      <w:r>
+        <w:t xml:space="preserve">            if(target == eval)</w:t>
+      </w:r>
+    </w:p>
+    <w:p>
+      <w:r>
+        <w:t xml:space="preserve">                rst.add(path);</w:t>
+      </w:r>
+    </w:p>
+    <w:p>
+      <w:r>
+        <w:t xml:space="preserve">            return;</w:t>
+      </w:r>
+    </w:p>
+    <w:p>
+      <w:r>
+        <w:t xml:space="preserve">        }</w:t>
+      </w:r>
+    </w:p>
+    <w:p>
+      <w:r>
+        <w:t xml:space="preserve">        for(int i = pos; i &lt; num.length(); i++){</w:t>
+      </w:r>
+    </w:p>
+    <w:p>
+      <w:r>
+        <w:t xml:space="preserve">            if(i != pos &amp;&amp; num.charAt(pos) == '0') break;</w:t>
+      </w:r>
+    </w:p>
+    <w:p>
+      <w:r>
+        <w:t xml:space="preserve">            long cur = Long.parseLong(num.substring(pos, i + 1));</w:t>
+      </w:r>
+    </w:p>
+    <w:p>
+      <w:r>
+        <w:t xml:space="preserve">            if(pos == 0){</w:t>
+      </w:r>
+    </w:p>
+    <w:p>
+      <w:r>
+        <w:t xml:space="preserve">                helper(rst, path + cur, num, target, i + 1, cur, cur);</w:t>
+      </w:r>
+    </w:p>
+    <w:p>
+      <w:r>
+        <w:t xml:space="preserve">            }</w:t>
+      </w:r>
+    </w:p>
+    <w:p>
+      <w:r>
+        <w:t xml:space="preserve">            else{</w:t>
+      </w:r>
+    </w:p>
+    <w:p>
+      <w:r>
+        <w:t xml:space="preserve">                helper(rst, path + "+" + cur, num, target, i + 1, eval + cur , cur);</w:t>
+      </w:r>
+    </w:p>
+    <w:p>
+      <w:r>
+        <w:t xml:space="preserve">                </w:t>
+      </w:r>
+    </w:p>
+    <w:p>
+      <w:r>
+        <w:t xml:space="preserve">                helper(rst, path + "-" + cur, num, target, i + 1, eval -cur, -cur);</w:t>
+      </w:r>
+    </w:p>
+    <w:p>
+      <w:r>
+        <w:t xml:space="preserve">                </w:t>
+      </w:r>
+    </w:p>
+    <w:p>
+      <w:r>
+        <w:t xml:space="preserve">                helper(rst, path + "*" + cur, num, target, i + 1, eval - multed + multed * cur, multed * cur );</w:t>
+      </w:r>
+    </w:p>
+    <w:p>
+      <w:r>
+        <w:t xml:space="preserve">            }</w:t>
+      </w:r>
+    </w:p>
+    <w:p>
+      <w:r>
+        <w:t xml:space="preserve">        }</w:t>
+      </w:r>
+    </w:p>
+    <w:p>
+      <w:r>
+        <w:t xml:space="preserve">    }</w:t>
+      </w:r>
+    </w:p>
+    <w:p>
+      <w:r>
+        <w:t>}</w:t>
+      </w:r>
+    </w:p>
     <w:sectPr>
       <w:pgSz w:w="11906" w:h="16838"/>
       <w:pgMar w:top="1440" w:right="1800" w:bottom="1440" w:left="1800" w:header="851" w:footer="992" w:gutter="0"/>
